--- a/курсы повышения квалификации.docx
+++ b/курсы повышения квалификации.docx
@@ -96,28 +96,8 @@
           <w:szCs w:val="28"/>
         </w:rPr>
       </w:pPr>
-      <w:r>
-        <w:rPr>
-          <w:rFonts w:ascii="Times New Roman" w:hAnsi="Times New Roman" w:cs="Times New Roman"/>
-          <w:sz w:val="28"/>
-          <w:szCs w:val="28"/>
-        </w:rPr>
-        <w:t>Восстановление пароля</w:t>
-      </w:r>
-    </w:p>
-    <w:p>
-      <w:pPr>
-        <w:pStyle w:val="a3"/>
-        <w:numPr>
-          <w:ilvl w:val="0"/>
-          <w:numId w:val="1"/>
-        </w:numPr>
-        <w:rPr>
-          <w:rFonts w:ascii="Times New Roman" w:hAnsi="Times New Roman" w:cs="Times New Roman"/>
-          <w:sz w:val="28"/>
-          <w:szCs w:val="28"/>
-        </w:rPr>
-      </w:pPr>
+      <w:bookmarkStart w:id="0" w:name="_GoBack"/>
+      <w:bookmarkEnd w:id="0"/>
       <w:r>
         <w:rPr>
           <w:rFonts w:ascii="Times New Roman" w:hAnsi="Times New Roman" w:cs="Times New Roman"/>
@@ -655,8 +635,6 @@
                 <w:lang w:val="en-US"/>
               </w:rPr>
             </w:pPr>
-            <w:bookmarkStart w:id="0" w:name="_GoBack"/>
-            <w:bookmarkEnd w:id="0"/>
             <w:r>
               <w:rPr>
                 <w:rFonts w:ascii="Times New Roman" w:hAnsi="Times New Roman" w:cs="Times New Roman"/>
@@ -1783,7 +1761,6 @@
           <w:szCs w:val="28"/>
           <w:lang w:val="en-US"/>
         </w:rPr>
-        <w:lastRenderedPageBreak/>
         <w:t>Subscribe:</w:t>
       </w:r>
       <w:r>
@@ -1826,6 +1803,7 @@
                 <w:sz w:val="28"/>
                 <w:szCs w:val="28"/>
               </w:rPr>
+              <w:lastRenderedPageBreak/>
               <w:t>Имя столбца</w:t>
             </w:r>
           </w:p>
@@ -3458,7 +3436,7 @@
 </file>
 
 <file path=customXml/itemProps1.xml><?xml version="1.0" encoding="utf-8"?>
-<ds:datastoreItem xmlns:ds="http://schemas.openxmlformats.org/officeDocument/2006/customXml" ds:itemID="{AE2BD491-8F1C-4E90-A995-669C9D388F41}">
+<ds:datastoreItem xmlns:ds="http://schemas.openxmlformats.org/officeDocument/2006/customXml" ds:itemID="{0929A47D-3E51-4F6F-8688-662B7B5A7662}">
   <ds:schemaRefs>
     <ds:schemaRef ds:uri="http://schemas.openxmlformats.org/officeDocument/2006/bibliography"/>
   </ds:schemaRefs>
